--- a/Diagram/CDM_HETHONGGIATUI.docx
+++ b/Diagram/CDM_HETHONGGIATUI.docx
@@ -4,7 +4,6 @@
   <w:body>
     <w:p>
       <w:bookmarkStart w:id="0" w:name="_GoBack"/>
-      <w:bookmarkEnd w:id="0"/>
       <w:r>
         <w:rPr>
           <w:noProof/>
@@ -13,15 +12,15 @@
           <wp:anchor distT="0" distB="0" distL="114300" distR="114300" simplePos="0" relativeHeight="251658240" behindDoc="1" locked="0" layoutInCell="1" allowOverlap="1">
             <wp:simplePos x="0" y="0"/>
             <wp:positionH relativeFrom="margin">
-              <wp:posOffset>-605632</wp:posOffset>
+              <wp:posOffset>-514350</wp:posOffset>
             </wp:positionH>
             <wp:positionV relativeFrom="paragraph">
               <wp:posOffset>0</wp:posOffset>
             </wp:positionV>
-            <wp:extent cx="7158607" cy="7886700"/>
-            <wp:effectExtent l="0" t="0" r="4445" b="0"/>
+            <wp:extent cx="6991350" cy="7870161"/>
+            <wp:effectExtent l="0" t="0" r="0" b="0"/>
             <wp:wrapNone/>
-            <wp:docPr id="1" name="Picture 1"/>
+            <wp:docPr id="5" name="Picture 5"/>
             <wp:cNvGraphicFramePr>
               <a:graphicFrameLocks xmlns:a="http://schemas.openxmlformats.org/drawingml/2006/main" noChangeAspect="1"/>
             </wp:cNvGraphicFramePr>
@@ -29,7 +28,7 @@
               <a:graphicData uri="http://schemas.openxmlformats.org/drawingml/2006/picture">
                 <pic:pic xmlns:pic="http://schemas.openxmlformats.org/drawingml/2006/picture">
                   <pic:nvPicPr>
-                    <pic:cNvPr id="0" name="Picture 1"/>
+                    <pic:cNvPr id="0" name="Picture 4"/>
                     <pic:cNvPicPr>
                       <a:picLocks noChangeAspect="1" noChangeArrowheads="1"/>
                     </pic:cNvPicPr>
@@ -50,7 +49,7 @@
                   <pic:spPr bwMode="auto">
                     <a:xfrm>
                       <a:off x="0" y="0"/>
-                      <a:ext cx="7162846" cy="7891370"/>
+                      <a:ext cx="6993222" cy="7872268"/>
                     </a:xfrm>
                     <a:prstGeom prst="rect">
                       <a:avLst/>
@@ -72,6 +71,7 @@
           </wp:anchor>
         </w:drawing>
       </w:r>
+      <w:bookmarkEnd w:id="0"/>
     </w:p>
     <w:sectPr>
       <w:pgSz w:w="12240" w:h="15840"/>
